--- a/法令ファイル/東日本大震災に対処するための特別の財政援助及び助成に関する法律第六条の応急の修繕を定める省令/東日本大震災に対処するための特別の財政援助及び助成に関する法律第六条の応急の修繕を定める省令（平成二十三年総務省令第四十五号）.docx
+++ b/法令ファイル/東日本大震災に対処するための特別の財政援助及び助成に関する法律第六条の応急の修繕を定める省令/東日本大震災に対処するための特別の財政援助及び助成に関する法律第六条の応急の修繕を定める省令（平成二十三年総務省令第四十五号）.docx
@@ -55,7 +55,7 @@
     </w:pPr>
     <w:r>
       <w:tab/>
-      <w:t>WeGov v0.1 - FTS141</w:t>
+      <w:t>WeGov v0.2 - FTS141</w:t>
     </w:r>
   </w:p>
 </w:ftr>
